--- a/prueba_tecnica_integral.docx
+++ b/prueba_tecnica_integral.docx
@@ -653,6 +653,12 @@
         <w:rPr>
           <w:lang w:val="es-MX"/>
         </w:rPr>
+        <w:t xml:space="preserve"> (X)</w:t>
+      </w:r>
+      <w:r>
+        <w:rPr>
+          <w:lang w:val="es-MX"/>
+        </w:rPr>
         <w:br/>
         <w:t xml:space="preserve"> c) Elimina productos</w:t>
       </w:r>
@@ -686,6 +692,9 @@
         <w:t xml:space="preserve"> b) INSERT INTO</w:t>
       </w:r>
       <w:r>
+        <w:t xml:space="preserve"> (X)</w:t>
+      </w:r>
+      <w:r>
         <w:br/>
         <w:t xml:space="preserve"> c) DELETE</w:t>
       </w:r>
@@ -728,6 +737,9 @@
       <w:r>
         <w:br/>
         <w:t xml:space="preserve"> b) id</w:t>
+      </w:r>
+      <w:r>
+        <w:t xml:space="preserve"> (X)</w:t>
       </w:r>
       <w:r>
         <w:br/>
@@ -774,6 +786,12 @@
         <w:rPr>
           <w:lang w:val="es-MX"/>
         </w:rPr>
+        <w:t xml:space="preserve"> (X)</w:t>
+      </w:r>
+      <w:r>
+        <w:rPr>
+          <w:lang w:val="es-MX"/>
+        </w:rPr>
         <w:br/>
         <w:t xml:space="preserve"> b) Actualiza un producto</w:t>
       </w:r>
@@ -840,6 +858,12 @@
         <w:t>) .tables</w:t>
       </w:r>
       <w:proofErr w:type="gramEnd"/>
+      <w:r>
+        <w:rPr>
+          <w:lang w:val="es-MX"/>
+        </w:rPr>
+        <w:t xml:space="preserve"> (X)</w:t>
+      </w:r>
       <w:r>
         <w:rPr>
           <w:lang w:val="es-MX"/>
@@ -910,6 +934,9 @@
       </w:r>
       <w:proofErr w:type="spellEnd"/>
       <w:r>
+        <w:t xml:space="preserve"> (X)</w:t>
+      </w:r>
+      <w:r>
         <w:br/>
         <w:t xml:space="preserve"> c) Requests</w:t>
       </w:r>
@@ -1014,6 +1041,12 @@
         <w:rPr>
           <w:lang w:val="es-MX"/>
         </w:rPr>
+        <w:t xml:space="preserve"> (x)</w:t>
+      </w:r>
+      <w:r>
+        <w:rPr>
+          <w:lang w:val="es-MX"/>
+        </w:rPr>
         <w:br/>
         <w:t xml:space="preserve"> c) Crea una base de datos</w:t>
       </w:r>
@@ -1047,6 +1080,9 @@
         <w:t xml:space="preserve"> b) JSON</w:t>
       </w:r>
       <w:r>
+        <w:t xml:space="preserve"> (X)</w:t>
+      </w:r>
+      <w:r>
         <w:br/>
       </w:r>
       <w:r>
@@ -1059,17 +1095,35 @@
       </w:r>
     </w:p>
     <w:p>
-      <w:r>
-        <w:t>4. ¿Qué significa CRUD?</w:t>
+      <w:proofErr w:type="gramStart"/>
+      <w:r>
+        <w:t>4. ¿</w:t>
+      </w:r>
+      <w:proofErr w:type="gramEnd"/>
+      <w:r>
+        <w:t>Qué significa CRUD?</w:t>
       </w:r>
       <w:r>
         <w:br/>
-        <w:t xml:space="preserve"> a) Create, Read, Update, Delete</w:t>
+        <w:t xml:space="preserve"> a) Create, Read, Update, </w:t>
+      </w:r>
+      <w:proofErr w:type="gramStart"/>
+      <w:r>
+        <w:t>Delete</w:t>
+      </w:r>
+      <w:proofErr w:type="gramEnd"/>
+      <w:r>
+        <w:t xml:space="preserve"> (X)</w:t>
       </w:r>
       <w:r>
         <w:br/>
-        <w:t xml:space="preserve"> b) Connect, Run, Upload, Download</w:t>
-      </w:r>
+        <w:t xml:space="preserve"> b) Connect, Run, Upload, </w:t>
+      </w:r>
+      <w:proofErr w:type="gramStart"/>
+      <w:r>
+        <w:t>Download</w:t>
+      </w:r>
+      <w:proofErr w:type="gramEnd"/>
       <w:r>
         <w:br/>
         <w:t xml:space="preserve"> c) Clean, Reuse, Undo, Deploy</w:t>
@@ -1139,6 +1193,12 @@
           <w:lang w:val="es-MX"/>
         </w:rPr>
         <w:t xml:space="preserve"> GET</w:t>
+      </w:r>
+      <w:r>
+        <w:rPr>
+          <w:lang w:val="es-MX"/>
+        </w:rPr>
+        <w:t xml:space="preserve"> (X)</w:t>
       </w:r>
       <w:r>
         <w:rPr>
@@ -1252,9 +1312,17 @@
       </w:r>
       <w:proofErr w:type="spellEnd"/>
       <w:r>
+        <w:t xml:space="preserve"> (x)</w:t>
+      </w:r>
+      <w:r>
         <w:br/>
-        <w:t xml:space="preserve"> c) useRef</w:t>
-      </w:r>
+        <w:t xml:space="preserve"> c) </w:t>
+      </w:r>
+      <w:proofErr w:type="spellStart"/>
+      <w:r>
+        <w:t>useRef</w:t>
+      </w:r>
+      <w:proofErr w:type="spellEnd"/>
       <w:r>
         <w:br/>
         <w:t xml:space="preserve"> d) useMemo</w:t>
@@ -1306,9 +1374,17 @@
       </w:r>
       <w:proofErr w:type="spellEnd"/>
       <w:r>
+        <w:t xml:space="preserve"> (x)</w:t>
+      </w:r>
+      <w:r>
         <w:br/>
-        <w:t xml:space="preserve"> c) useReducer</w:t>
-      </w:r>
+        <w:t xml:space="preserve"> c) </w:t>
+      </w:r>
+      <w:proofErr w:type="spellStart"/>
+      <w:r>
+        <w:t>useReducer</w:t>
+      </w:r>
+      <w:proofErr w:type="spellEnd"/>
       <w:r>
         <w:br/>
         <w:t xml:space="preserve"> d) useMemo</w:t>
@@ -1358,6 +1434,12 @@
         <w:rPr>
           <w:lang w:val="es-MX"/>
         </w:rPr>
+        <w:t>(X)</w:t>
+      </w:r>
+      <w:r>
+        <w:rPr>
+          <w:lang w:val="es-MX"/>
+        </w:rPr>
         <w:br/>
         <w:t xml:space="preserve"> c) </w:t>
       </w:r>
@@ -1463,6 +1545,12 @@
         </w:rPr>
         <w:br/>
         <w:t xml:space="preserve"> c) Una promesa</w:t>
+      </w:r>
+      <w:r>
+        <w:rPr>
+          <w:lang w:val="es-MX"/>
+        </w:rPr>
+        <w:t xml:space="preserve"> (X)</w:t>
       </w:r>
       <w:r>
         <w:rPr>
@@ -1513,6 +1601,9 @@
         <w:t>a) bg-blue-500</w:t>
       </w:r>
       <w:r>
+        <w:t xml:space="preserve"> (X)</w:t>
+      </w:r>
+      <w:r>
         <w:br/>
         <w:t xml:space="preserve"> b) background-blue</w:t>
       </w:r>
@@ -1561,10 +1652,16 @@
         <w:t xml:space="preserve"> b) padding-4</w:t>
       </w:r>
       <w:r>
+        <w:t xml:space="preserve"> </w:t>
+      </w:r>
+      <w:r>
         <w:br/>
         <w:t xml:space="preserve"> c) pd-4</w:t>
       </w:r>
       <w:r>
+        <w:t xml:space="preserve"> (X)</w:t>
+      </w:r>
+      <w:r>
         <w:br/>
         <w:t xml:space="preserve"> d) pad-4</w:t>
       </w:r>
@@ -1591,6 +1688,9 @@
         <w:t xml:space="preserve"> b) center-text</w:t>
       </w:r>
       <w:r>
+        <w:t xml:space="preserve"> (X)</w:t>
+      </w:r>
+      <w:r>
         <w:br/>
         <w:t xml:space="preserve"> c) align-center</w:t>
       </w:r>
@@ -1621,10 +1721,16 @@
         <w:t xml:space="preserve"> b) margin-top-4</w:t>
       </w:r>
       <w:r>
+        <w:t xml:space="preserve"> </w:t>
+      </w:r>
+      <w:r>
         <w:br/>
         <w:t xml:space="preserve"> c) mg-top</w:t>
       </w:r>
       <w:r>
+        <w:t xml:space="preserve"> (x)</w:t>
+      </w:r>
+      <w:r>
         <w:br/>
         <w:t xml:space="preserve"> d) top-4</w:t>
       </w:r>
@@ -1655,6 +1761,9 @@
         <w:t>round</w:t>
       </w:r>
       <w:proofErr w:type="gramEnd"/>
+      <w:r>
+        <w:t xml:space="preserve"> (X)</w:t>
+      </w:r>
       <w:r>
         <w:br/>
         <w:t xml:space="preserve"> c) </w:t>
@@ -1752,13 +1861,6 @@
         <w:t>Tailwind</w:t>
       </w:r>
       <w:proofErr w:type="spellEnd"/>
-      <w:r>
-        <w:rPr>
-          <w:lang w:val="es-MX"/>
-        </w:rPr>
-        <w:br/>
-        <w:t>- Archivo `README.md` con instrucciones</w:t>
-      </w:r>
       <w:r>
         <w:rPr>
           <w:lang w:val="es-MX"/>
